--- a/chord-worksheet.docx
+++ b/chord-worksheet.docx
@@ -286,15 +286,7 @@
         </w:numPr>
       </w:pPr>
       <w:r>
-        <w:t xml:space="preserve">What is the set of keys that N21 is responsible for? Your answer should use interval notation e.g. [start, end) using brackets to denote that number is included in the set and </w:t>
-      </w:r>
-      <w:proofErr w:type="spellStart"/>
-      <w:r>
-        <w:t>parens</w:t>
-      </w:r>
-      <w:proofErr w:type="spellEnd"/>
-      <w:r>
-        <w:t xml:space="preserve"> to denote the number is not included in the set</w:t>
+        <w:t>What is the set of keys that N21 is responsible for? Your answer should use interval notation e.g. [start, end) using brackets to denote that number is included in the set and parens to denote the number is not included in the set</w:t>
       </w:r>
       <w:r>
         <w:br/>
@@ -413,7 +405,6 @@
       <w:r>
         <w:t xml:space="preserve"> </w:t>
       </w:r>
-      <w:proofErr w:type="spellStart"/>
       <w:r>
         <w:rPr>
           <w:i/>
@@ -429,14 +420,12 @@
         </w:rPr>
         <w:t>search</w:t>
       </w:r>
-      <w:proofErr w:type="spellEnd"/>
       <w:r>
         <w:t xml:space="preserve">, each node </w:t>
       </w:r>
       <w:r>
         <w:t xml:space="preserve">determines if its successor is responsible for </w:t>
       </w:r>
-      <w:proofErr w:type="spellStart"/>
       <w:r>
         <w:rPr>
           <w:i/>
@@ -452,7 +441,6 @@
         </w:rPr>
         <w:t>search</w:t>
       </w:r>
-      <w:proofErr w:type="spellEnd"/>
       <w:r>
         <w:t>. If yes, then return the successor’s node ID. Else, forward the query onwards to your successor who repeats the process. The pseudocode is shown below. Using this algorithm, how many network hops would it take for node 50 to locate the node responsible for key 12?</w:t>
       </w:r>
@@ -633,7 +621,6 @@
       <w:r>
         <w:t xml:space="preserve">Each node </w:t>
       </w:r>
-      <w:proofErr w:type="spellStart"/>
       <w:r>
         <w:rPr>
           <w:i/>
@@ -649,7 +636,6 @@
         </w:rPr>
         <w:t>source</w:t>
       </w:r>
-      <w:proofErr w:type="spellEnd"/>
       <w:r>
         <w:t xml:space="preserve"> maintains a small table of “finger entries”. The table entry for</w:t>
       </w:r>
@@ -669,7 +655,6 @@
       <w:r>
         <w:t xml:space="preserve">on a specific node lists the address of another node </w:t>
       </w:r>
-      <w:proofErr w:type="spellStart"/>
       <w:r>
         <w:rPr>
           <w:i/>
@@ -685,11 +670,9 @@
         </w:rPr>
         <w:t>target</w:t>
       </w:r>
-      <w:proofErr w:type="spellEnd"/>
       <w:r>
         <w:t xml:space="preserve">. This ‘target’ is the node that is responsible for key </w:t>
       </w:r>
-      <w:proofErr w:type="spellStart"/>
       <w:r>
         <w:rPr>
           <w:i/>
@@ -705,7 +688,6 @@
         </w:rPr>
         <w:t>source</w:t>
       </w:r>
-      <w:proofErr w:type="spellEnd"/>
       <w:r>
         <w:rPr>
           <w:i/>
@@ -741,7 +723,6 @@
         </w:rPr>
         <w:t>successor(</w:t>
       </w:r>
-      <w:proofErr w:type="spellStart"/>
       <w:r>
         <w:rPr>
           <w:i/>
@@ -757,7 +738,6 @@
         </w:rPr>
         <w:t>source</w:t>
       </w:r>
-      <w:proofErr w:type="spellEnd"/>
       <w:r>
         <w:rPr>
           <w:i/>
@@ -796,7 +776,6 @@
       <w:r>
         <w:t xml:space="preserve">If we wanted to create a finger table entry for the “next” node on the identifier ring, (e.g. the node immediately following </w:t>
       </w:r>
-      <w:proofErr w:type="spellStart"/>
       <w:r>
         <w:rPr>
           <w:i/>
@@ -812,7 +791,6 @@
         </w:rPr>
         <w:t>source</w:t>
       </w:r>
-      <w:proofErr w:type="spellEnd"/>
       <w:r>
         <w:rPr>
           <w:i/>
@@ -834,7 +812,6 @@
       <w:r>
         <w:t xml:space="preserve"> we would expect to be the node responsible for the key at </w:t>
       </w:r>
-      <w:proofErr w:type="spellStart"/>
       <w:r>
         <w:rPr>
           <w:i/>
@@ -850,7 +827,6 @@
         </w:rPr>
         <w:t>source</w:t>
       </w:r>
-      <w:proofErr w:type="spellEnd"/>
       <w:r>
         <w:rPr>
           <w:i/>
@@ -889,7 +865,6 @@
         </w:rPr>
         <w:t>successor(</w:t>
       </w:r>
-      <w:proofErr w:type="spellStart"/>
       <w:r>
         <w:rPr>
           <w:i/>
@@ -905,7 +880,6 @@
         </w:rPr>
         <w:t>source</w:t>
       </w:r>
-      <w:proofErr w:type="spellEnd"/>
       <w:r>
         <w:rPr>
           <w:i/>
@@ -1759,23 +1733,7 @@
           <w:i/>
           <w:iCs/>
         </w:rPr>
-        <w:t>Finger[</w:t>
-      </w:r>
-      <w:proofErr w:type="spellStart"/>
-      <w:r>
-        <w:rPr>
-          <w:i/>
-          <w:iCs/>
-        </w:rPr>
-        <w:t>i</w:t>
-      </w:r>
-      <w:proofErr w:type="spellEnd"/>
-      <w:r>
-        <w:rPr>
-          <w:i/>
-          <w:iCs/>
-        </w:rPr>
-        <w:t>] = Successor(4 + 2</w:t>
+        <w:t>Finger[i] = Successor(4 + 2</w:t>
       </w:r>
       <w:r>
         <w:rPr>
@@ -1830,7 +1788,6 @@
                 <w:iCs/>
               </w:rPr>
             </w:pPr>
-            <w:proofErr w:type="spellStart"/>
             <w:r>
               <w:rPr>
                 <w:b w:val="0"/>
@@ -1840,7 +1797,6 @@
               </w:rPr>
               <w:t>i</w:t>
             </w:r>
-            <w:proofErr w:type="spellEnd"/>
           </w:p>
         </w:tc>
         <w:tc>
@@ -1864,27 +1820,7 @@
                 <w:i/>
                 <w:iCs/>
               </w:rPr>
-              <w:t>Finger[</w:t>
-            </w:r>
-            <w:proofErr w:type="spellStart"/>
-            <w:r>
-              <w:rPr>
-                <w:b w:val="0"/>
-                <w:bCs w:val="0"/>
-                <w:i/>
-                <w:iCs/>
-              </w:rPr>
-              <w:t>i</w:t>
-            </w:r>
-            <w:proofErr w:type="spellEnd"/>
-            <w:r>
-              <w:rPr>
-                <w:b w:val="0"/>
-                <w:bCs w:val="0"/>
-                <w:i/>
-                <w:iCs/>
-              </w:rPr>
-              <w:t>]</w:t>
+              <w:t>Finger[i]</w:t>
             </w:r>
           </w:p>
         </w:tc>
@@ -2263,50 +2199,25 @@
         </w:rPr>
         <w:t xml:space="preserve">loop for </w:t>
       </w:r>
-      <w:proofErr w:type="spellStart"/>
       <w:r>
         <w:rPr>
           <w:rFonts w:ascii="Cambria Math" w:hAnsi="Cambria Math" w:cs="Cambria Math"/>
           <w:i/>
         </w:rPr>
-        <w:t>i</w:t>
-      </w:r>
-      <w:proofErr w:type="spellEnd"/>
+        <w:t xml:space="preserve">i = 6..1 </w:t>
+      </w:r>
       <w:r>
         <w:rPr>
           <w:rFonts w:ascii="Cambria Math" w:hAnsi="Cambria Math" w:cs="Cambria Math"/>
-          <w:i/>
-        </w:rPr>
-        <w:t xml:space="preserve"> = 6..1 </w:t>
+        </w:rPr>
+        <w:t xml:space="preserve">and check if </w:t>
       </w:r>
       <w:r>
         <w:rPr>
           <w:rFonts w:ascii="Cambria Math" w:hAnsi="Cambria Math" w:cs="Cambria Math"/>
-        </w:rPr>
-        <w:t xml:space="preserve">and check if </w:t>
-      </w:r>
-      <w:r>
-        <w:rPr>
-          <w:rFonts w:ascii="Cambria Math" w:hAnsi="Cambria Math" w:cs="Cambria Math"/>
-          <w:i/>
-        </w:rPr>
-        <w:t>finger[</w:t>
-      </w:r>
-      <w:proofErr w:type="spellStart"/>
-      <w:r>
-        <w:rPr>
-          <w:rFonts w:ascii="Cambria Math" w:hAnsi="Cambria Math" w:cs="Cambria Math"/>
-          <w:i/>
-        </w:rPr>
-        <w:t>i</w:t>
-      </w:r>
-      <w:proofErr w:type="spellEnd"/>
-      <w:r>
-        <w:rPr>
-          <w:rFonts w:ascii="Cambria Math" w:hAnsi="Cambria Math" w:cs="Cambria Math"/>
-          <w:i/>
-        </w:rPr>
-        <w:t xml:space="preserve">] </w:t>
+          <w:i/>
+        </w:rPr>
+        <w:t xml:space="preserve">finger[i] </w:t>
       </w:r>
       <w:r>
         <w:rPr>
@@ -2369,7 +2280,6 @@
                 <w:iCs/>
               </w:rPr>
             </w:pPr>
-            <w:proofErr w:type="spellStart"/>
             <w:r>
               <w:rPr>
                 <w:b w:val="0"/>
@@ -2379,7 +2289,6 @@
               </w:rPr>
               <w:t>i</w:t>
             </w:r>
-            <w:proofErr w:type="spellEnd"/>
           </w:p>
         </w:tc>
         <w:tc>
@@ -2445,25 +2354,15 @@
                 <w:bCs w:val="0"/>
                 <w:i/>
               </w:rPr>
-              <w:t>finger[</w:t>
+              <w:t>finger[i] (i.e. successor(X)</w:t>
             </w:r>
-            <w:proofErr w:type="spellStart"/>
             <w:r>
               <w:rPr>
                 <w:b w:val="0"/>
                 <w:bCs w:val="0"/>
                 <w:i/>
               </w:rPr>
-              <w:t>i</w:t>
-            </w:r>
-            <w:proofErr w:type="spellEnd"/>
-            <w:r>
-              <w:rPr>
-                <w:b w:val="0"/>
-                <w:bCs w:val="0"/>
-                <w:i/>
-              </w:rPr>
-              <w:t>] (i.e. successor(X)</w:t>
+              <w:t>)</w:t>
             </w:r>
           </w:p>
         </w:tc>
@@ -2490,7 +2389,6 @@
               </w:rPr>
               <w:t>finger[</w:t>
             </w:r>
-            <w:proofErr w:type="spellStart"/>
             <w:r>
               <w:rPr>
                 <w:b w:val="0"/>
@@ -2498,17 +2396,7 @@
                 <w:i/>
                 <w:iCs/>
               </w:rPr>
-              <w:t>i</w:t>
-            </w:r>
-            <w:proofErr w:type="spellEnd"/>
-            <w:r>
-              <w:rPr>
-                <w:b w:val="0"/>
-                <w:bCs w:val="0"/>
-                <w:i/>
-                <w:iCs/>
-              </w:rPr>
-              <w:t xml:space="preserve">] </w:t>
+              <w:t xml:space="preserve">i] </w:t>
             </w:r>
             <w:r>
               <w:rPr>
@@ -2817,21 +2705,7 @@
         <w:rPr>
           <w:i/>
         </w:rPr>
-        <w:t>n'.</w:t>
-      </w:r>
-      <w:proofErr w:type="spellStart"/>
-      <w:r>
-        <w:rPr>
-          <w:i/>
-        </w:rPr>
-        <w:t>find_successor</w:t>
-      </w:r>
-      <w:proofErr w:type="spellEnd"/>
-      <w:r>
-        <w:rPr>
-          <w:i/>
-        </w:rPr>
-        <w:t xml:space="preserve">(id) </w:t>
+        <w:t xml:space="preserve">n'.find_successor(id) </w:t>
       </w:r>
       <w:r>
         <w:rPr>
@@ -3027,6 +2901,9 @@
       </w:r>
       <w:r>
         <w:t>.</w:t>
+      </w:r>
+      <w:r>
+        <w:t xml:space="preserve"> (Found in 1 hop).</w:t>
       </w:r>
     </w:p>
     <w:p>
